--- a/labs/lab08/report/report.docx
+++ b/labs/lab08/report/report.docx
@@ -7,7 +7,7 @@
         <w:pStyle w:val="Title"/>
       </w:pPr>
       <w:r>
-        <w:t xml:space="preserve">Отчёт</w:t>
+        <w:t xml:space="preserve">Oтчёта</w:t>
       </w:r>
       <w:r>
         <w:t xml:space="preserve"> </w:t>
@@ -33,43 +33,19 @@
         <w:pStyle w:val="Subtitle"/>
       </w:pPr>
       <w:r>
-        <w:t xml:space="preserve">Поиск</w:t>
-      </w:r>
-      <w:r>
-        <w:t xml:space="preserve"> </w:t>
-      </w:r>
-      <w:r>
-        <w:t xml:space="preserve">файлов.</w:t>
-      </w:r>
-      <w:r>
-        <w:t xml:space="preserve"> </w:t>
-      </w:r>
-      <w:r>
-        <w:t xml:space="preserve">Перенаправление</w:t>
-      </w:r>
-      <w:r>
-        <w:t xml:space="preserve"> </w:t>
-      </w:r>
-      <w:r>
-        <w:t xml:space="preserve">ввода-вывода.</w:t>
-      </w:r>
-      <w:r>
-        <w:t xml:space="preserve"> </w:t>
-      </w:r>
-      <w:r>
-        <w:t xml:space="preserve">Просмотр</w:t>
-      </w:r>
-      <w:r>
-        <w:t xml:space="preserve"> </w:t>
-      </w:r>
-      <w:r>
-        <w:t xml:space="preserve">запущенных</w:t>
-      </w:r>
-      <w:r>
-        <w:t xml:space="preserve"> </w:t>
-      </w:r>
-      <w:r>
-        <w:t xml:space="preserve">процессов</w:t>
+        <w:t xml:space="preserve">Текстовый</w:t>
+      </w:r>
+      <w:r>
+        <w:t xml:space="preserve"> </w:t>
+      </w:r>
+      <w:r>
+        <w:t xml:space="preserve">редактор</w:t>
+      </w:r>
+      <w:r>
+        <w:t xml:space="preserve"> </w:t>
+      </w:r>
+      <w:r>
+        <w:t xml:space="preserve">vi</w:t>
       </w:r>
     </w:p>
     <w:p>
@@ -141,23 +117,17 @@
         <w:pStyle w:val="FirstParagraph"/>
       </w:pPr>
       <w:r>
-        <w:t xml:space="preserve">Ознакомление с инструментами поиска файлов и фильтрации текстовых данных.</w:t>
-      </w:r>
-      <w:r>
-        <w:t xml:space="preserve"> </w:t>
-      </w:r>
-      <w:r>
-        <w:t xml:space="preserve">Приобретение практических навыков: по управлению процессами (и заданиями), по</w:t>
-      </w:r>
-      <w:r>
-        <w:t xml:space="preserve"> </w:t>
-      </w:r>
-      <w:r>
-        <w:t xml:space="preserve">проверке использования диска и обслуживанию файловых систем.</w:t>
+        <w:t xml:space="preserve">Познакомиться с операционной системой Linux. Получить практические навыки рабо-</w:t>
+      </w:r>
+      <w:r>
+        <w:t xml:space="preserve"> </w:t>
+      </w:r>
+      <w:r>
+        <w:t xml:space="preserve">ты с редактором vi, установленным по умолчанию практически во всех дистрибутивах.</w:t>
       </w:r>
     </w:p>
     <w:bookmarkEnd w:id="20"/>
-    <w:bookmarkStart w:id="57" w:name="выполнение-лабораторной-работы"/>
+    <w:bookmarkStart w:id="41" w:name="выполнение-лабораторной-работы"/>
     <w:p>
       <w:pPr>
         <w:pStyle w:val="Heading1"/>
@@ -180,13 +150,19 @@
         <w:pStyle w:val="FirstParagraph"/>
       </w:pPr>
       <w:r>
-        <w:t xml:space="preserve">Первым делом нам необходимо, записать все файлы из каталога /etc и домашнего каталога в файл file.txt,</w:t>
-      </w:r>
-      <w:r>
-        <w:t xml:space="preserve"> </w:t>
-      </w:r>
-      <w:r>
-        <w:t xml:space="preserve">для этого воспользуемся командой find с опцией -type f(рис.</w:t>
+        <w:t xml:space="preserve">Итак, для начала нам предлагается изучить теоретическую часть касательно редактора vi, в которой мы узнаем</w:t>
+      </w:r>
+      <w:r>
+        <w:t xml:space="preserve"> </w:t>
+      </w:r>
+      <w:r>
+        <w:t xml:space="preserve">основные команды и как переключаться между режимами vi. После изучения теории перейдем к выполнению задания.</w:t>
+      </w:r>
+      <w:r>
+        <w:t xml:space="preserve"> </w:t>
+      </w:r>
+      <w:r>
+        <w:t xml:space="preserve">Переместимся в каталог лабораторной работы номер 8, в откроем файл hello.sh, используя текстовый редактор vi(рис.</w:t>
       </w:r>
       <w:r>
         <w:t xml:space="preserve"> </w:t>
@@ -212,9 +188,9 @@
       <w:r>
         <w:drawing>
           <wp:inline>
-            <wp:extent cx="5334000" cy="2308027"/>
+            <wp:extent cx="5334000" cy="132727"/>
             <wp:effectExtent b="0" l="0" r="0" t="0"/>
-            <wp:docPr descr="Figure 1: Работа команды find" title="" id="22" name="Picture"/>
+            <wp:docPr descr="Figure 1: Запуск файла в vi" title="" id="22" name="Picture"/>
             <a:graphic>
               <a:graphicData uri="http://schemas.openxmlformats.org/drawingml/2006/picture">
                 <pic:pic>
@@ -233,7 +209,7 @@
                   <pic:spPr bwMode="auto">
                     <a:xfrm>
                       <a:off x="0" y="0"/>
-                      <a:ext cx="5334000" cy="2308027"/>
+                      <a:ext cx="5334000" cy="132727"/>
                     </a:xfrm>
                     <a:prstGeom prst="rect">
                       <a:avLst/>
@@ -258,7 +234,7 @@
         <w:pStyle w:val="ImageCaption"/>
       </w:pPr>
       <w:r>
-        <w:t xml:space="preserve">Figure 1: Работа команды find</w:t>
+        <w:t xml:space="preserve">Figure 1: Запуск файла в vi</w:t>
       </w:r>
     </w:p>
     <w:bookmarkEnd w:id="0"/>
@@ -267,13 +243,25 @@
         <w:pStyle w:val="BodyText"/>
       </w:pPr>
       <w:r>
-        <w:t xml:space="preserve">Теперь из файла file.txt нам надо найти все файлы, у которых расширение .conf, для этого применим команду grep</w:t>
-      </w:r>
-      <w:r>
-        <w:t xml:space="preserve"> </w:t>
-      </w:r>
-      <w:r>
-        <w:t xml:space="preserve">и перенаправим вывод в файд conf.txt(рис.</w:t>
+        <w:t xml:space="preserve">В данном файле перейдем в режим вставки(клавиша i), вставим предложенный нам текст. Затем перейлем в командный режим(клавиша esc),</w:t>
+      </w:r>
+      <w:r>
+        <w:t xml:space="preserve"> </w:t>
+      </w:r>
+      <w:r>
+        <w:t xml:space="preserve">открываем последнюю строку(</w:t>
+      </w:r>
+      <w:r>
+        <w:t xml:space="preserve">“</w:t>
+      </w:r>
+      <w:r>
+        <w:t xml:space="preserve">:</w:t>
+      </w:r>
+      <w:r>
+        <w:t xml:space="preserve">”</w:t>
+      </w:r>
+      <w:r>
+        <w:t xml:space="preserve">), сохраняем введенные нами изменения и выходим(команда wq)(рис.</w:t>
       </w:r>
       <w:r>
         <w:t xml:space="preserve"> </w:t>
@@ -299,9 +287,9 @@
       <w:r>
         <w:drawing>
           <wp:inline>
-            <wp:extent cx="5334000" cy="3897232"/>
+            <wp:extent cx="5334000" cy="4258235"/>
             <wp:effectExtent b="0" l="0" r="0" t="0"/>
-            <wp:docPr descr="Figure 2: Работа команды grep" title="" id="26" name="Picture"/>
+            <wp:docPr descr="Figure 2: Работа с файлом в vi" title="" id="26" name="Picture"/>
             <a:graphic>
               <a:graphicData uri="http://schemas.openxmlformats.org/drawingml/2006/picture">
                 <pic:pic>
@@ -320,7 +308,7 @@
                   <pic:spPr bwMode="auto">
                     <a:xfrm>
                       <a:off x="0" y="0"/>
-                      <a:ext cx="5334000" cy="3897232"/>
+                      <a:ext cx="5334000" cy="4258235"/>
                     </a:xfrm>
                     <a:prstGeom prst="rect">
                       <a:avLst/>
@@ -345,7 +333,7 @@
         <w:pStyle w:val="ImageCaption"/>
       </w:pPr>
       <w:r>
-        <w:t xml:space="preserve">Figure 2: Работа команды grep</w:t>
+        <w:t xml:space="preserve">Figure 2: Работа с файлом в vi</w:t>
       </w:r>
     </w:p>
     <w:bookmarkEnd w:id="0"/>
@@ -354,34 +342,13 @@
         <w:pStyle w:val="BodyText"/>
       </w:pPr>
       <w:r>
-        <w:t xml:space="preserve">Теперь определим, какие файлы в нашем домашнем каталоге начинаются на</w:t>
-      </w:r>
-      <w:r>
-        <w:t xml:space="preserve"> </w:t>
-      </w:r>
-      <w:r>
-        <w:t xml:space="preserve">“</w:t>
-      </w:r>
-      <w:r>
-        <w:t xml:space="preserve">c</w:t>
-      </w:r>
-      <w:r>
-        <w:t xml:space="preserve">”</w:t>
-      </w:r>
-      <w:r>
-        <w:t xml:space="preserve">, для этого в команде find укажем опцию -name,</w:t>
-      </w:r>
-      <w:r>
-        <w:t xml:space="preserve"> </w:t>
-      </w:r>
-      <w:r>
-        <w:t xml:space="preserve">аргументом которой будет “*c”, таким образом мы получим ожидаемый результат, но также можно воспользоваться командой ls,</w:t>
-      </w:r>
-      <w:r>
-        <w:t xml:space="preserve"> </w:t>
-      </w:r>
-      <w:r>
-        <w:t xml:space="preserve">конвейером и командой grep(рис.</w:t>
+        <w:t xml:space="preserve">Дадим пользователям права на выполнения нашего файла(команда chmod). И выполним наш файл. Как можно заметить на рисунке,</w:t>
+      </w:r>
+      <w:r>
+        <w:t xml:space="preserve"> </w:t>
+      </w:r>
+      <w:r>
+        <w:t xml:space="preserve">то наш код содержит ошибки, давайте их исправим(рис.</w:t>
       </w:r>
       <w:r>
         <w:t xml:space="preserve"> </w:t>
@@ -407,9 +374,9 @@
       <w:r>
         <w:drawing>
           <wp:inline>
-            <wp:extent cx="5334000" cy="3597157"/>
+            <wp:extent cx="4991100" cy="901700"/>
             <wp:effectExtent b="0" l="0" r="0" t="0"/>
-            <wp:docPr descr="Figure 3: Поиск файлов по названию" title="" id="30" name="Picture"/>
+            <wp:docPr descr="Figure 3: Запуск файла" title="" id="30" name="Picture"/>
             <a:graphic>
               <a:graphicData uri="http://schemas.openxmlformats.org/drawingml/2006/picture">
                 <pic:pic>
@@ -428,7 +395,7 @@
                   <pic:spPr bwMode="auto">
                     <a:xfrm>
                       <a:off x="0" y="0"/>
-                      <a:ext cx="5334000" cy="3597157"/>
+                      <a:ext cx="4991100" cy="901700"/>
                     </a:xfrm>
                     <a:prstGeom prst="rect">
                       <a:avLst/>
@@ -453,7 +420,7 @@
         <w:pStyle w:val="ImageCaption"/>
       </w:pPr>
       <w:r>
-        <w:t xml:space="preserve">Figure 3: Поиск файлов по названию</w:t>
+        <w:t xml:space="preserve">Figure 3: Запуск файла</w:t>
       </w:r>
     </w:p>
     <w:bookmarkEnd w:id="0"/>
@@ -462,7 +429,13 @@
         <w:pStyle w:val="BodyText"/>
       </w:pPr>
       <w:r>
-        <w:t xml:space="preserve">Также найдем в каталоге /etc файлы, которые начинаются на</w:t>
+        <w:t xml:space="preserve">Снова откроем наш файл в редакторе vi, исправим HELL на HELLO, предварительно перейдя в режим вставки. Между словами можно переключаться</w:t>
+      </w:r>
+      <w:r>
+        <w:t xml:space="preserve"> </w:t>
+      </w:r>
+      <w:r>
+        <w:t xml:space="preserve">используя команду</w:t>
       </w:r>
       <w:r>
         <w:t xml:space="preserve"> </w:t>
@@ -471,13 +444,109 @@
         <w:t xml:space="preserve">“</w:t>
       </w:r>
       <w:r>
-        <w:t xml:space="preserve">h</w:t>
+        <w:t xml:space="preserve">w</w:t>
       </w:r>
       <w:r>
         <w:t xml:space="preserve">”</w:t>
       </w:r>
       <w:r>
-        <w:t xml:space="preserve">(рис.</w:t>
+        <w:t xml:space="preserve">, теперь перейдем на строку, которая содержит LOCAL, и удалим это слово, используя команду</w:t>
+      </w:r>
+      <w:r>
+        <w:t xml:space="preserve"> </w:t>
+      </w:r>
+      <w:r>
+        <w:t xml:space="preserve">“</w:t>
+      </w:r>
+      <w:r>
+        <w:t xml:space="preserve">d</w:t>
+      </w:r>
+      <w:r>
+        <w:t xml:space="preserve">”</w:t>
+      </w:r>
+      <w:r>
+        <w:t xml:space="preserve">. На его место впишем local.</w:t>
+      </w:r>
+      <w:r>
+        <w:t xml:space="preserve"> </w:t>
+      </w:r>
+      <w:r>
+        <w:t xml:space="preserve">Теперь скопируем предпоследнюю строку, команда</w:t>
+      </w:r>
+      <w:r>
+        <w:t xml:space="preserve"> </w:t>
+      </w:r>
+      <w:r>
+        <w:t xml:space="preserve">“</w:t>
+      </w:r>
+      <w:r>
+        <w:t xml:space="preserve">Y</w:t>
+      </w:r>
+      <w:r>
+        <w:t xml:space="preserve">”</w:t>
+      </w:r>
+      <w:r>
+        <w:t xml:space="preserve">. Переместим курсор на последнюю строку, команда</w:t>
+      </w:r>
+      <w:r>
+        <w:t xml:space="preserve"> </w:t>
+      </w:r>
+      <w:r>
+        <w:t xml:space="preserve">“</w:t>
+      </w:r>
+      <w:r>
+        <w:t xml:space="preserve">G</w:t>
+      </w:r>
+      <w:r>
+        <w:t xml:space="preserve">”</w:t>
+      </w:r>
+      <w:r>
+        <w:t xml:space="preserve">, и при помощи команды</w:t>
+      </w:r>
+      <w:r>
+        <w:t xml:space="preserve"> </w:t>
+      </w:r>
+      <w:r>
+        <w:t xml:space="preserve">“</w:t>
+      </w:r>
+      <w:r>
+        <w:t xml:space="preserve">p</w:t>
+      </w:r>
+      <w:r>
+        <w:t xml:space="preserve">”</w:t>
+      </w:r>
+      <w:r>
+        <w:t xml:space="preserve">, вставим скопированную строку. Удалим последнюю строку, команда</w:t>
+      </w:r>
+      <w:r>
+        <w:t xml:space="preserve"> </w:t>
+      </w:r>
+      <w:r>
+        <w:t xml:space="preserve">“</w:t>
+      </w:r>
+      <w:r>
+        <w:t xml:space="preserve">d</w:t>
+      </w:r>
+      <w:r>
+        <w:t xml:space="preserve">”</w:t>
+      </w:r>
+      <w:r>
+        <w:t xml:space="preserve">, и отменим последнее действие, команда</w:t>
+      </w:r>
+      <w:r>
+        <w:t xml:space="preserve"> </w:t>
+      </w:r>
+      <w:r>
+        <w:t xml:space="preserve">“</w:t>
+      </w:r>
+      <w:r>
+        <w:t xml:space="preserve">u</w:t>
+      </w:r>
+      <w:r>
+        <w:t xml:space="preserve">”</w:t>
+      </w:r>
+      <w:r>
+        <w:t xml:space="preserve">. Сохраняем изменения и выходим.(рис.</w:t>
       </w:r>
       <w:r>
         <w:t xml:space="preserve"> </w:t>
@@ -503,9 +572,9 @@
       <w:r>
         <w:drawing>
           <wp:inline>
-            <wp:extent cx="5334000" cy="3723905"/>
+            <wp:extent cx="5334000" cy="4281838"/>
             <wp:effectExtent b="0" l="0" r="0" t="0"/>
-            <wp:docPr descr="Figure 4: Поиск файлов по названию" title="" id="34" name="Picture"/>
+            <wp:docPr descr="Figure 4: Изменение файла" title="" id="34" name="Picture"/>
             <a:graphic>
               <a:graphicData uri="http://schemas.openxmlformats.org/drawingml/2006/picture">
                 <pic:pic>
@@ -524,7 +593,7 @@
                   <pic:spPr bwMode="auto">
                     <a:xfrm>
                       <a:off x="0" y="0"/>
-                      <a:ext cx="5334000" cy="3723905"/>
+                      <a:ext cx="5334000" cy="4281838"/>
                     </a:xfrm>
                     <a:prstGeom prst="rect">
                       <a:avLst/>
@@ -549,7 +618,7 @@
         <w:pStyle w:val="ImageCaption"/>
       </w:pPr>
       <w:r>
-        <w:t xml:space="preserve">Figure 4: Поиск файлов по названию</w:t>
+        <w:t xml:space="preserve">Figure 4: Изменение файла</w:t>
       </w:r>
     </w:p>
     <w:bookmarkEnd w:id="0"/>
@@ -558,19 +627,7 @@
         <w:pStyle w:val="BodyText"/>
       </w:pPr>
       <w:r>
-        <w:t xml:space="preserve">Запустим в фоновом режиме процесс, который будет записывать в файл ~/logfile</w:t>
-      </w:r>
-      <w:r>
-        <w:t xml:space="preserve"> </w:t>
-      </w:r>
-      <w:r>
-        <w:t xml:space="preserve">файлы, имена которых начинаются с log. Для этого воспользуемся командой find и укажем в конце &amp;,</w:t>
-      </w:r>
-      <w:r>
-        <w:t xml:space="preserve"> </w:t>
-      </w:r>
-      <w:r>
-        <w:t xml:space="preserve">что запустит процесс в фоновом режиме. Удалим этот файл командой rm(рис.</w:t>
+        <w:t xml:space="preserve">Проверяем работу нашего файла и наблюдаем чудо))(рис.</w:t>
       </w:r>
       <w:r>
         <w:t xml:space="preserve"> </w:t>
@@ -596,9 +653,9 @@
       <w:r>
         <w:drawing>
           <wp:inline>
-            <wp:extent cx="5334000" cy="753611"/>
+            <wp:extent cx="5092700" cy="990600"/>
             <wp:effectExtent b="0" l="0" r="0" t="0"/>
-            <wp:docPr descr="Figure 5: Запуск процесса в фоновом режиме" title="" id="38" name="Picture"/>
+            <wp:docPr descr="Figure 5: Запуск файла" title="" id="38" name="Picture"/>
             <a:graphic>
               <a:graphicData uri="http://schemas.openxmlformats.org/drawingml/2006/picture">
                 <pic:pic>
@@ -617,7 +674,7 @@
                   <pic:spPr bwMode="auto">
                     <a:xfrm>
                       <a:off x="0" y="0"/>
-                      <a:ext cx="5334000" cy="753611"/>
+                      <a:ext cx="5092700" cy="990600"/>
                     </a:xfrm>
                     <a:prstGeom prst="rect">
                       <a:avLst/>
@@ -642,342 +699,12 @@
         <w:pStyle w:val="ImageCaption"/>
       </w:pPr>
       <w:r>
-        <w:t xml:space="preserve">Figure 5: Запуск процесса в фоновом режиме</w:t>
+        <w:t xml:space="preserve">Figure 5: Запуск файла</w:t>
       </w:r>
     </w:p>
     <w:bookmarkEnd w:id="0"/>
-    <w:p>
-      <w:pPr>
-        <w:pStyle w:val="BodyText"/>
-      </w:pPr>
-      <w:r>
-        <w:t xml:space="preserve">Запустим gedit в фоновом режиме, используя команду ps, конвейер и grep, узнаем индентификатор процесса,</w:t>
-      </w:r>
-      <w:r>
-        <w:t xml:space="preserve"> </w:t>
-      </w:r>
-      <w:r>
-        <w:t xml:space="preserve">также это можно сделать используя команду jobs. Теперь с помощью команды kill и индентификатора завершим этот процесс(рис.</w:t>
-      </w:r>
-      <w:r>
-        <w:t xml:space="preserve"> </w:t>
-      </w:r>
-      <w:hyperlink w:anchor="fig:006">
-        <w:r>
-          <w:rPr>
-            <w:rStyle w:val="Hyperlink"/>
-          </w:rPr>
-          <w:t xml:space="preserve">6</w:t>
-        </w:r>
-      </w:hyperlink>
-      <w:r>
-        <w:t xml:space="preserve">).</w:t>
-      </w:r>
-    </w:p>
-    <w:bookmarkStart w:id="0" w:name="fig:006"/>
-    <w:p>
-      <w:pPr>
-        <w:pStyle w:val="CaptionedFigure"/>
-      </w:pPr>
-      <w:bookmarkStart w:id="44" w:name="fig:006"/>
-      <w:r>
-        <w:drawing>
-          <wp:inline>
-            <wp:extent cx="5334000" cy="1328027"/>
-            <wp:effectExtent b="0" l="0" r="0" t="0"/>
-            <wp:docPr descr="Figure 6: Команды ps, jobs, kill" title="" id="42" name="Picture"/>
-            <a:graphic>
-              <a:graphicData uri="http://schemas.openxmlformats.org/drawingml/2006/picture">
-                <pic:pic>
-                  <pic:nvPicPr>
-                    <pic:cNvPr descr="image/6.jpg" id="43" name="Picture"/>
-                    <pic:cNvPicPr>
-                      <a:picLocks noChangeArrowheads="1" noChangeAspect="1"/>
-                    </pic:cNvPicPr>
-                  </pic:nvPicPr>
-                  <pic:blipFill>
-                    <a:blip r:embed="rId41"/>
-                    <a:stretch>
-                      <a:fillRect/>
-                    </a:stretch>
-                  </pic:blipFill>
-                  <pic:spPr bwMode="auto">
-                    <a:xfrm>
-                      <a:off x="0" y="0"/>
-                      <a:ext cx="5334000" cy="1328027"/>
-                    </a:xfrm>
-                    <a:prstGeom prst="rect">
-                      <a:avLst/>
-                    </a:prstGeom>
-                    <a:noFill/>
-                    <a:ln w="9525">
-                      <a:noFill/>
-                      <a:headEnd/>
-                      <a:tailEnd/>
-                    </a:ln>
-                  </pic:spPr>
-                </pic:pic>
-              </a:graphicData>
-            </a:graphic>
-          </wp:inline>
-        </w:drawing>
-      </w:r>
-      <w:bookmarkEnd w:id="44"/>
-    </w:p>
-    <w:p>
-      <w:pPr>
-        <w:pStyle w:val="ImageCaption"/>
-      </w:pPr>
-      <w:r>
-        <w:t xml:space="preserve">Figure 6: Команды ps, jobs, kill</w:t>
-      </w:r>
-    </w:p>
-    <w:bookmarkEnd w:id="0"/>
-    <w:p>
-      <w:pPr>
-        <w:pStyle w:val="BodyText"/>
-      </w:pPr>
-      <w:r>
-        <w:t xml:space="preserve">Команда df показывает размер каждого смонтированного раздела диска(рис.</w:t>
-      </w:r>
-      <w:r>
-        <w:t xml:space="preserve"> </w:t>
-      </w:r>
-      <w:hyperlink w:anchor="fig:007">
-        <w:r>
-          <w:rPr>
-            <w:rStyle w:val="Hyperlink"/>
-          </w:rPr>
-          <w:t xml:space="preserve">7</w:t>
-        </w:r>
-      </w:hyperlink>
-      <w:r>
-        <w:t xml:space="preserve">).</w:t>
-      </w:r>
-    </w:p>
-    <w:bookmarkStart w:id="0" w:name="fig:007"/>
-    <w:p>
-      <w:pPr>
-        <w:pStyle w:val="CaptionedFigure"/>
-      </w:pPr>
-      <w:bookmarkStart w:id="48" w:name="fig:007"/>
-      <w:r>
-        <w:drawing>
-          <wp:inline>
-            <wp:extent cx="5334000" cy="1313650"/>
-            <wp:effectExtent b="0" l="0" r="0" t="0"/>
-            <wp:docPr descr="Figure 7: Команда df" title="" id="46" name="Picture"/>
-            <a:graphic>
-              <a:graphicData uri="http://schemas.openxmlformats.org/drawingml/2006/picture">
-                <pic:pic>
-                  <pic:nvPicPr>
-                    <pic:cNvPr descr="image/7.jpg" id="47" name="Picture"/>
-                    <pic:cNvPicPr>
-                      <a:picLocks noChangeArrowheads="1" noChangeAspect="1"/>
-                    </pic:cNvPicPr>
-                  </pic:nvPicPr>
-                  <pic:blipFill>
-                    <a:blip r:embed="rId45"/>
-                    <a:stretch>
-                      <a:fillRect/>
-                    </a:stretch>
-                  </pic:blipFill>
-                  <pic:spPr bwMode="auto">
-                    <a:xfrm>
-                      <a:off x="0" y="0"/>
-                      <a:ext cx="5334000" cy="1313650"/>
-                    </a:xfrm>
-                    <a:prstGeom prst="rect">
-                      <a:avLst/>
-                    </a:prstGeom>
-                    <a:noFill/>
-                    <a:ln w="9525">
-                      <a:noFill/>
-                      <a:headEnd/>
-                      <a:tailEnd/>
-                    </a:ln>
-                  </pic:spPr>
-                </pic:pic>
-              </a:graphicData>
-            </a:graphic>
-          </wp:inline>
-        </w:drawing>
-      </w:r>
-      <w:bookmarkEnd w:id="48"/>
-    </w:p>
-    <w:p>
-      <w:pPr>
-        <w:pStyle w:val="ImageCaption"/>
-      </w:pPr>
-      <w:r>
-        <w:t xml:space="preserve">Figure 7: Команда df</w:t>
-      </w:r>
-    </w:p>
-    <w:bookmarkEnd w:id="0"/>
-    <w:p>
-      <w:pPr>
-        <w:pStyle w:val="BodyText"/>
-      </w:pPr>
-      <w:r>
-        <w:t xml:space="preserve">Команда du показывает число килобайт, используемое каждым файлом или каталогом(рис.</w:t>
-      </w:r>
-      <w:r>
-        <w:t xml:space="preserve"> </w:t>
-      </w:r>
-      <w:hyperlink w:anchor="fig:008">
-        <w:r>
-          <w:rPr>
-            <w:rStyle w:val="Hyperlink"/>
-          </w:rPr>
-          <w:t xml:space="preserve">8</w:t>
-        </w:r>
-      </w:hyperlink>
-      <w:r>
-        <w:t xml:space="preserve">).</w:t>
-      </w:r>
-    </w:p>
-    <w:bookmarkStart w:id="0" w:name="fig:008"/>
-    <w:p>
-      <w:pPr>
-        <w:pStyle w:val="CaptionedFigure"/>
-      </w:pPr>
-      <w:bookmarkStart w:id="52" w:name="fig:008"/>
-      <w:r>
-        <w:drawing>
-          <wp:inline>
-            <wp:extent cx="5334000" cy="2964119"/>
-            <wp:effectExtent b="0" l="0" r="0" t="0"/>
-            <wp:docPr descr="Figure 8: Команда du" title="" id="50" name="Picture"/>
-            <a:graphic>
-              <a:graphicData uri="http://schemas.openxmlformats.org/drawingml/2006/picture">
-                <pic:pic>
-                  <pic:nvPicPr>
-                    <pic:cNvPr descr="image/8.jpg" id="51" name="Picture"/>
-                    <pic:cNvPicPr>
-                      <a:picLocks noChangeArrowheads="1" noChangeAspect="1"/>
-                    </pic:cNvPicPr>
-                  </pic:nvPicPr>
-                  <pic:blipFill>
-                    <a:blip r:embed="rId49"/>
-                    <a:stretch>
-                      <a:fillRect/>
-                    </a:stretch>
-                  </pic:blipFill>
-                  <pic:spPr bwMode="auto">
-                    <a:xfrm>
-                      <a:off x="0" y="0"/>
-                      <a:ext cx="5334000" cy="2964119"/>
-                    </a:xfrm>
-                    <a:prstGeom prst="rect">
-                      <a:avLst/>
-                    </a:prstGeom>
-                    <a:noFill/>
-                    <a:ln w="9525">
-                      <a:noFill/>
-                      <a:headEnd/>
-                      <a:tailEnd/>
-                    </a:ln>
-                  </pic:spPr>
-                </pic:pic>
-              </a:graphicData>
-            </a:graphic>
-          </wp:inline>
-        </w:drawing>
-      </w:r>
-      <w:bookmarkEnd w:id="52"/>
-    </w:p>
-    <w:p>
-      <w:pPr>
-        <w:pStyle w:val="ImageCaption"/>
-      </w:pPr>
-      <w:r>
-        <w:t xml:space="preserve">Figure 8: Команда du</w:t>
-      </w:r>
-    </w:p>
-    <w:bookmarkEnd w:id="0"/>
-    <w:p>
-      <w:pPr>
-        <w:pStyle w:val="BodyText"/>
-      </w:pPr>
-      <w:r>
-        <w:t xml:space="preserve">Вывод всех директорий в домашнем каталоге, используя команду find(рис.</w:t>
-      </w:r>
-      <w:r>
-        <w:t xml:space="preserve"> </w:t>
-      </w:r>
-      <w:hyperlink w:anchor="fig:009">
-        <w:r>
-          <w:rPr>
-            <w:rStyle w:val="Hyperlink"/>
-          </w:rPr>
-          <w:t xml:space="preserve">9</w:t>
-        </w:r>
-      </w:hyperlink>
-      <w:r>
-        <w:t xml:space="preserve">).</w:t>
-      </w:r>
-    </w:p>
-    <w:bookmarkStart w:id="0" w:name="fig:009"/>
-    <w:p>
-      <w:pPr>
-        <w:pStyle w:val="CaptionedFigure"/>
-      </w:pPr>
-      <w:bookmarkStart w:id="56" w:name="fig:009"/>
-      <w:r>
-        <w:drawing>
-          <wp:inline>
-            <wp:extent cx="5334000" cy="3140659"/>
-            <wp:effectExtent b="0" l="0" r="0" t="0"/>
-            <wp:docPr descr="Figure 9: Команда find" title="" id="54" name="Picture"/>
-            <a:graphic>
-              <a:graphicData uri="http://schemas.openxmlformats.org/drawingml/2006/picture">
-                <pic:pic>
-                  <pic:nvPicPr>
-                    <pic:cNvPr descr="image/9.jpg" id="55" name="Picture"/>
-                    <pic:cNvPicPr>
-                      <a:picLocks noChangeArrowheads="1" noChangeAspect="1"/>
-                    </pic:cNvPicPr>
-                  </pic:nvPicPr>
-                  <pic:blipFill>
-                    <a:blip r:embed="rId53"/>
-                    <a:stretch>
-                      <a:fillRect/>
-                    </a:stretch>
-                  </pic:blipFill>
-                  <pic:spPr bwMode="auto">
-                    <a:xfrm>
-                      <a:off x="0" y="0"/>
-                      <a:ext cx="5334000" cy="3140659"/>
-                    </a:xfrm>
-                    <a:prstGeom prst="rect">
-                      <a:avLst/>
-                    </a:prstGeom>
-                    <a:noFill/>
-                    <a:ln w="9525">
-                      <a:noFill/>
-                      <a:headEnd/>
-                      <a:tailEnd/>
-                    </a:ln>
-                  </pic:spPr>
-                </pic:pic>
-              </a:graphicData>
-            </a:graphic>
-          </wp:inline>
-        </w:drawing>
-      </w:r>
-      <w:bookmarkEnd w:id="56"/>
-    </w:p>
-    <w:p>
-      <w:pPr>
-        <w:pStyle w:val="ImageCaption"/>
-      </w:pPr>
-      <w:r>
-        <w:t xml:space="preserve">Figure 9: Команда find</w:t>
-      </w:r>
-    </w:p>
-    <w:bookmarkEnd w:id="0"/>
-    <w:bookmarkEnd w:id="57"/>
-    <w:bookmarkStart w:id="58" w:name="выводы"/>
+    <w:bookmarkEnd w:id="41"/>
+    <w:bookmarkStart w:id="42" w:name="выводы"/>
     <w:p>
       <w:pPr>
         <w:pStyle w:val="Heading1"/>
@@ -1000,16 +727,10 @@
         <w:pStyle w:val="FirstParagraph"/>
       </w:pPr>
       <w:r>
-        <w:t xml:space="preserve">Были получены навыки работы с инструментами поиска файлов и фильтрации текстовых данных, а также по управлению процессами (и заданиями), по</w:t>
-      </w:r>
-      <w:r>
-        <w:t xml:space="preserve"> </w:t>
-      </w:r>
-      <w:r>
-        <w:t xml:space="preserve">проверке использования диска и обслуживанию файловых систем.</w:t>
-      </w:r>
-    </w:p>
-    <w:bookmarkEnd w:id="58"/>
+        <w:t xml:space="preserve">Были получены практические навыки работы с редактором vi, установленным по умолчанию практически во всех дистрибутивах.</w:t>
+      </w:r>
+    </w:p>
+    <w:bookmarkEnd w:id="42"/>
     <w:sectPr/>
   </w:body>
 </w:document>
